--- a/Week-01-Coding-Assignment-3.docx
+++ b/Week-01-Coding-Assignment-3.docx
@@ -628,7 +628,7 @@
                 <v:stroke joinstyle="miter"/>
                 <v:path gradientshapeok="t" o:connecttype="rect"/>
               </v:shapetype>
-              <v:shape id="Text Box 2" o:spid="_x0000_s1026" type="#_x0000_t202" style="position:absolute;left:0;text-align:left;margin-left:55.55pt;margin-top:11.5pt;width:403.85pt;height:65.75pt;z-index:251659264;visibility:visible;mso-wrap-style:square;mso-width-percent:0;mso-height-percent:0;mso-wrap-distance-left:9pt;mso-wrap-distance-top:0;mso-wrap-distance-right:9pt;mso-wrap-distance-bottom:0;mso-position-horizontal:absolute;mso-position-horizontal-relative:text;mso-position-vertical:absolute;mso-position-vertical-relative:text;mso-width-percent:0;mso-height-percent:0;mso-width-relative:margin;mso-height-relative:margin;v-text-anchor:top" o:gfxdata="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" fillcolor="white [3201]" strokeweight=".5pt">
+              <v:shape id="Text Box 2" o:spid="_x0000_s1026" type="#_x0000_t202" style="position:absolute;left:0;text-align:left;margin-left:55.55pt;margin-top:11.5pt;width:403.85pt;height:65.75pt;z-index:251659264;visibility:visible;mso-wrap-style:square;mso-width-percent:0;mso-height-percent:0;mso-wrap-distance-left:9pt;mso-wrap-distance-top:0;mso-wrap-distance-right:9pt;mso-wrap-distance-bottom:0;mso-position-horizontal:absolute;mso-position-horizontal-relative:text;mso-position-vertical:absolute;mso-position-vertical-relative:text;mso-width-percent:0;mso-height-percent:0;mso-width-relative:margin;mso-height-relative:margin;v-text-anchor:top" o:gfxdata="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" fillcolor="white [3201]" strokeweight=".5pt">
                 <v:textbox>
                   <w:txbxContent>
                     <w:p>
@@ -1134,6 +1134,61 @@
     <w:p>
       <w:pPr>
         <w:rPr>
+          <w:rFonts w:eastAsia="Times New Roman" w:cs="Times New Roman"/>
+          <w:szCs w:val="24"/>
+        </w:rPr>
+      </w:pPr>
+      <w:r>
+        <w:rPr>
+          <w:noProof/>
+        </w:rPr>
+        <w:lastRenderedPageBreak/>
+        <w:drawing>
+          <wp:inline distT="0" distB="0" distL="0" distR="0" wp14:anchorId="25A36A5F" wp14:editId="16C011EA">
+            <wp:extent cx="5943600" cy="3343275"/>
+            <wp:effectExtent l="0" t="0" r="0" b="0"/>
+            <wp:docPr id="3" name="Picture 3"/>
+            <wp:cNvGraphicFramePr>
+              <a:graphicFrameLocks xmlns:a="http://schemas.openxmlformats.org/drawingml/2006/main" noChangeAspect="1"/>
+            </wp:cNvGraphicFramePr>
+            <a:graphic xmlns:a="http://schemas.openxmlformats.org/drawingml/2006/main">
+              <a:graphicData uri="http://schemas.openxmlformats.org/drawingml/2006/picture">
+                <pic:pic xmlns:pic="http://schemas.openxmlformats.org/drawingml/2006/picture">
+                  <pic:nvPicPr>
+                    <pic:cNvPr id="3" name="Picture 3"/>
+                    <pic:cNvPicPr/>
+                  </pic:nvPicPr>
+                  <pic:blipFill>
+                    <a:blip r:embed="rId9" cstate="print">
+                      <a:extLst>
+                        <a:ext uri="{28A0092B-C50C-407E-A947-70E740481C1C}">
+                          <a14:useLocalDpi xmlns:a14="http://schemas.microsoft.com/office/drawing/2010/main" val="0"/>
+                        </a:ext>
+                      </a:extLst>
+                    </a:blip>
+                    <a:stretch>
+                      <a:fillRect/>
+                    </a:stretch>
+                  </pic:blipFill>
+                  <pic:spPr>
+                    <a:xfrm>
+                      <a:off x="0" y="0"/>
+                      <a:ext cx="5943600" cy="3343275"/>
+                    </a:xfrm>
+                    <a:prstGeom prst="rect">
+                      <a:avLst/>
+                    </a:prstGeom>
+                  </pic:spPr>
+                </pic:pic>
+              </a:graphicData>
+            </a:graphic>
+          </wp:inline>
+        </w:drawing>
+      </w:r>
+    </w:p>
+    <w:p>
+      <w:pPr>
+        <w:rPr>
           <w:b/>
           <w:szCs w:val="24"/>
         </w:rPr>
@@ -1141,9 +1196,129 @@
       <w:r>
         <w:rPr>
           <w:b/>
+          <w:noProof/>
+          <w:szCs w:val="24"/>
+        </w:rPr>
+        <w:drawing>
+          <wp:inline distT="0" distB="0" distL="0" distR="0" wp14:anchorId="2CE695C1" wp14:editId="799073E8">
+            <wp:extent cx="5943600" cy="3343275"/>
+            <wp:effectExtent l="0" t="0" r="0" b="0"/>
+            <wp:docPr id="4" name="Picture 4"/>
+            <wp:cNvGraphicFramePr>
+              <a:graphicFrameLocks xmlns:a="http://schemas.openxmlformats.org/drawingml/2006/main" noChangeAspect="1"/>
+            </wp:cNvGraphicFramePr>
+            <a:graphic xmlns:a="http://schemas.openxmlformats.org/drawingml/2006/main">
+              <a:graphicData uri="http://schemas.openxmlformats.org/drawingml/2006/picture">
+                <pic:pic xmlns:pic="http://schemas.openxmlformats.org/drawingml/2006/picture">
+                  <pic:nvPicPr>
+                    <pic:cNvPr id="4" name="Picture 4"/>
+                    <pic:cNvPicPr/>
+                  </pic:nvPicPr>
+                  <pic:blipFill>
+                    <a:blip r:embed="rId10" cstate="print">
+                      <a:extLst>
+                        <a:ext uri="{28A0092B-C50C-407E-A947-70E740481C1C}">
+                          <a14:useLocalDpi xmlns:a14="http://schemas.microsoft.com/office/drawing/2010/main" val="0"/>
+                        </a:ext>
+                      </a:extLst>
+                    </a:blip>
+                    <a:stretch>
+                      <a:fillRect/>
+                    </a:stretch>
+                  </pic:blipFill>
+                  <pic:spPr>
+                    <a:xfrm>
+                      <a:off x="0" y="0"/>
+                      <a:ext cx="5943600" cy="3343275"/>
+                    </a:xfrm>
+                    <a:prstGeom prst="rect">
+                      <a:avLst/>
+                    </a:prstGeom>
+                  </pic:spPr>
+                </pic:pic>
+              </a:graphicData>
+            </a:graphic>
+          </wp:inline>
+        </w:drawing>
+      </w:r>
+    </w:p>
+    <w:p>
+      <w:pPr>
+        <w:rPr>
+          <w:b/>
+          <w:szCs w:val="24"/>
+        </w:rPr>
+      </w:pPr>
+      <w:r>
+        <w:rPr>
+          <w:b/>
+          <w:noProof/>
           <w:szCs w:val="24"/>
         </w:rPr>
         <w:lastRenderedPageBreak/>
+        <w:drawing>
+          <wp:inline distT="0" distB="0" distL="0" distR="0" wp14:anchorId="15019C84" wp14:editId="61C08076">
+            <wp:extent cx="5943600" cy="1550035"/>
+            <wp:effectExtent l="0" t="0" r="0" b="0"/>
+            <wp:docPr id="5" name="Picture 5"/>
+            <wp:cNvGraphicFramePr>
+              <a:graphicFrameLocks xmlns:a="http://schemas.openxmlformats.org/drawingml/2006/main" noChangeAspect="1"/>
+            </wp:cNvGraphicFramePr>
+            <a:graphic xmlns:a="http://schemas.openxmlformats.org/drawingml/2006/main">
+              <a:graphicData uri="http://schemas.openxmlformats.org/drawingml/2006/picture">
+                <pic:pic xmlns:pic="http://schemas.openxmlformats.org/drawingml/2006/picture">
+                  <pic:nvPicPr>
+                    <pic:cNvPr id="5" name="Picture 5"/>
+                    <pic:cNvPicPr/>
+                  </pic:nvPicPr>
+                  <pic:blipFill>
+                    <a:blip r:embed="rId11" cstate="print">
+                      <a:extLst>
+                        <a:ext uri="{28A0092B-C50C-407E-A947-70E740481C1C}">
+                          <a14:useLocalDpi xmlns:a14="http://schemas.microsoft.com/office/drawing/2010/main" val="0"/>
+                        </a:ext>
+                      </a:extLst>
+                    </a:blip>
+                    <a:stretch>
+                      <a:fillRect/>
+                    </a:stretch>
+                  </pic:blipFill>
+                  <pic:spPr>
+                    <a:xfrm>
+                      <a:off x="0" y="0"/>
+                      <a:ext cx="5943600" cy="1550035"/>
+                    </a:xfrm>
+                    <a:prstGeom prst="rect">
+                      <a:avLst/>
+                    </a:prstGeom>
+                  </pic:spPr>
+                </pic:pic>
+              </a:graphicData>
+            </a:graphic>
+          </wp:inline>
+        </w:drawing>
+      </w:r>
+    </w:p>
+    <w:p>
+      <w:pPr>
+        <w:rPr>
+          <w:b/>
+          <w:szCs w:val="24"/>
+        </w:rPr>
+      </w:pPr>
+    </w:p>
+    <w:p>
+      <w:pPr>
+        <w:rPr>
+          <w:b/>
+          <w:szCs w:val="24"/>
+        </w:rPr>
+      </w:pPr>
+      <w:r>
+        <w:rPr>
+          <w:b/>
+          <w:szCs w:val="24"/>
+        </w:rPr>
         <w:br/>
         <w:t>Video Steps:</w:t>
       </w:r>
@@ -1358,10 +1533,59 @@
           <w:szCs w:val="24"/>
         </w:rPr>
       </w:pPr>
+      <w:hyperlink r:id="rId12" w:history="1">
+        <w:r>
+          <w:rPr>
+            <w:rStyle w:val="Hyperlink"/>
+            <w:rFonts w:cs="Times New Roman"/>
+            <w:b/>
+            <w:szCs w:val="24"/>
+          </w:rPr>
+          <w:t>https://github.com/Cmendence/week-01-assignment</w:t>
+        </w:r>
+      </w:hyperlink>
+    </w:p>
+    <w:p>
+      <w:pPr>
+        <w:rPr>
+          <w:rFonts w:cs="Times New Roman"/>
+          <w:b/>
+          <w:szCs w:val="24"/>
+        </w:rPr>
+      </w:pPr>
+    </w:p>
+    <w:p>
+      <w:pPr>
+        <w:rPr>
+          <w:rFonts w:cs="Times New Roman"/>
+          <w:b/>
+          <w:szCs w:val="24"/>
+        </w:rPr>
+      </w:pPr>
+      <w:hyperlink r:id="rId13" w:history="1">
+        <w:r>
+          <w:rPr>
+            <w:rStyle w:val="Hyperlink"/>
+            <w:rFonts w:cs="Times New Roman"/>
+            <w:b/>
+            <w:szCs w:val="24"/>
+          </w:rPr>
+          <w:t>https://youtu.be/GBMC2qgTySI</w:t>
+        </w:r>
+      </w:hyperlink>
+    </w:p>
+    <w:p>
+      <w:pPr>
+        <w:rPr>
+          <w:rFonts w:cs="Times New Roman"/>
+          <w:b/>
+          <w:szCs w:val="24"/>
+        </w:rPr>
+      </w:pPr>
     </w:p>
     <w:sectPr>
-      <w:headerReference w:type="default" r:id="rId9"/>
-      <w:footerReference w:type="default" r:id="rId10"/>
+      <w:headerReference w:type="default" r:id="rId14"/>
+      <w:footerReference w:type="default" r:id="rId15"/>
       <w:pgSz w:w="12240" w:h="15840"/>
       <w:pgMar w:top="1440" w:right="1440" w:bottom="1440" w:left="1440" w:header="720" w:footer="720" w:gutter="0"/>
       <w:cols w:space="720"/>

--- a/Week-01-Coding-Assignment-3.docx
+++ b/Week-01-Coding-Assignment-3.docx
@@ -1541,18 +1541,9 @@
             <w:b/>
             <w:szCs w:val="24"/>
           </w:rPr>
-          <w:t>https://github.com/Cmendence/week-01-assignment</w:t>
+          <w:t>https://github.com/Cmendence/week-01-assignment.git</w:t>
         </w:r>
       </w:hyperlink>
-    </w:p>
-    <w:p>
-      <w:pPr>
-        <w:rPr>
-          <w:rFonts w:cs="Times New Roman"/>
-          <w:b/>
-          <w:szCs w:val="24"/>
-        </w:rPr>
-      </w:pPr>
     </w:p>
     <w:p>
       <w:pPr>
@@ -1570,7 +1561,25 @@
             <w:b/>
             <w:szCs w:val="24"/>
           </w:rPr>
-          <w:t>https://youtu.be/GBMC2qgTySI</w:t>
+          <w:t>https://youtu.be/GBMC2q</w:t>
+        </w:r>
+        <w:r>
+          <w:rPr>
+            <w:rStyle w:val="Hyperlink"/>
+            <w:rFonts w:cs="Times New Roman"/>
+            <w:b/>
+            <w:szCs w:val="24"/>
+          </w:rPr>
+          <w:t>g</w:t>
+        </w:r>
+        <w:r>
+          <w:rPr>
+            <w:rStyle w:val="Hyperlink"/>
+            <w:rFonts w:cs="Times New Roman"/>
+            <w:b/>
+            <w:szCs w:val="24"/>
+          </w:rPr>
+          <w:t>TySI</w:t>
         </w:r>
       </w:hyperlink>
     </w:p>
